--- a/Consulta-Serasa/modelregistro.docx
+++ b/Consulta-Serasa/modelregistro.docx
@@ -427,6 +427,13 @@
           <w:i/>
         </w:rPr>
         <w:t>Nº de Contrato/título</w:t>
+      </w:r>
+      <w:r>
+        <w:rPr>
+          <w:rFonts w:ascii="Times New Roman" w:hAnsi="Times New Roman" w:cs="Times New Roman"/>
+          <w:i/>
+        </w:rPr>
+        <w:t>:</w:t>
       </w:r>
       <w:r>
         <w:rPr>
